--- a/Documentation/Interim Report.docx
+++ b/Documentation/Interim Report.docx
@@ -40,7 +40,13 @@
         <w:t>Project Title:</w:t>
       </w:r>
       <w:r>
-        <w:t xml:space="preserve"> Using Neural Radiance Fields (NeRFs) on Dark Cave Scenes </w:t>
+        <w:t xml:space="preserve"> </w:t>
+      </w:r>
+      <w:r>
+        <w:t>On Neural Radiance Fields (NeRFs) for Analysing Dark Cave Scenes</w:t>
+      </w:r>
+      <w:r>
+        <w:t xml:space="preserve"> </w:t>
       </w:r>
     </w:p>
     <w:p>
@@ -61,6 +67,9 @@
       <w:r>
         <w:t xml:space="preserve"> Simon Julier</w:t>
       </w:r>
+      <w:r>
+        <w:t>, Oliver Kingshott</w:t>
+      </w:r>
     </w:p>
     <w:p>
       <w:r>
@@ -87,6 +96,9 @@
         <w:pStyle w:val="Heading2"/>
       </w:pPr>
       <w:r>
+        <w:t xml:space="preserve">Project Plan </w:t>
+      </w:r>
+      <w:r>
         <w:t>Objectives Completed</w:t>
       </w:r>
     </w:p>
@@ -119,7 +131,55 @@
         </w:numPr>
       </w:pPr>
       <w:r>
-        <w:t>Taken a look at the Onboard Illumination Visual-Inertial Odometry (OIVIO) dataset which consists of dark environments such as mines, tunnels, caves and downloaded some sample data to work with</w:t>
+        <w:t>Examined</w:t>
+      </w:r>
+      <w:r>
+        <w:t xml:space="preserve"> the Onboard Illumination Visual-Inertial Odometry (OIVIO) dataset</w:t>
+      </w:r>
+      <w:r>
+        <w:t>,</w:t>
+      </w:r>
+      <w:r>
+        <w:t xml:space="preserve"> which </w:t>
+      </w:r>
+      <w:r>
+        <w:t xml:space="preserve">comprises </w:t>
+      </w:r>
+      <w:r>
+        <w:t xml:space="preserve">of environments </w:t>
+      </w:r>
+      <w:r>
+        <w:t xml:space="preserve">with low lighting </w:t>
+      </w:r>
+      <w:r>
+        <w:t xml:space="preserve">such as </w:t>
+      </w:r>
+      <w:r>
+        <w:t xml:space="preserve">caves, tunnels, and </w:t>
+      </w:r>
+      <w:r>
+        <w:t>mines</w:t>
+      </w:r>
+      <w:r>
+        <w:t>.</w:t>
+      </w:r>
+      <w:r>
+        <w:t xml:space="preserve"> </w:t>
+      </w:r>
+      <w:r>
+        <w:t xml:space="preserve">Then </w:t>
+      </w:r>
+      <w:r>
+        <w:t xml:space="preserve">downloaded some sample data </w:t>
+      </w:r>
+      <w:r>
+        <w:t xml:space="preserve">from this dataset </w:t>
+      </w:r>
+      <w:r>
+        <w:t xml:space="preserve">to </w:t>
+      </w:r>
+      <w:r>
+        <w:t>train a NeRF on later</w:t>
       </w:r>
     </w:p>
     <w:p>
@@ -127,12 +187,21 @@
         <w:pStyle w:val="Heading2"/>
       </w:pPr>
       <w:r>
-        <w:t>Other Tasks Completed</w:t>
-      </w:r>
-    </w:p>
-    <w:p>
-      <w:r>
-        <w:t>This is work that has been completed so far which includes prototyping and testing. This work builds the foundation to achieve the rest of the objectives</w:t>
+        <w:t xml:space="preserve">Additional </w:t>
+      </w:r>
+      <w:r>
+        <w:t>Tasks Completed</w:t>
+      </w:r>
+    </w:p>
+    <w:p>
+      <w:r>
+        <w:t xml:space="preserve">This is work that has been completed so far which includes prototyping and testing. This work builds the foundation to achieve the </w:t>
+      </w:r>
+      <w:r>
+        <w:t xml:space="preserve">main </w:t>
+      </w:r>
+      <w:r>
+        <w:t>objectives</w:t>
       </w:r>
       <w:r>
         <w:t xml:space="preserve"> for the project</w:t>
@@ -150,7 +219,13 @@
         </w:numPr>
       </w:pPr>
       <w:r>
-        <w:t>Downloaded the COLMAP GUI and learnt how to use the software to perform pose extraction from a set of images</w:t>
+        <w:t>Downloaded the COLMAP GUI and learn</w:t>
+      </w:r>
+      <w:r>
+        <w:t>ed</w:t>
+      </w:r>
+      <w:r>
+        <w:t xml:space="preserve"> how to use the software to perform pose extraction from a set of images</w:t>
       </w:r>
     </w:p>
     <w:p>
@@ -162,7 +237,19 @@
         </w:numPr>
       </w:pPr>
       <w:r>
-        <w:t xml:space="preserve">Downloaded a set of images of a building to use with COLMAP to perform the 3D reconstruction and get the pose information </w:t>
+        <w:t xml:space="preserve">Downloaded a set of images of a building to use with COLMAP </w:t>
+      </w:r>
+      <w:r>
+        <w:t xml:space="preserve">for </w:t>
+      </w:r>
+      <w:r>
+        <w:t xml:space="preserve">3D reconstruction and </w:t>
+      </w:r>
+      <w:r>
+        <w:t xml:space="preserve">to obtain </w:t>
+      </w:r>
+      <w:r>
+        <w:t xml:space="preserve">the pose information </w:t>
       </w:r>
     </w:p>
     <w:p>
@@ -174,7 +261,13 @@
         </w:numPr>
       </w:pPr>
       <w:r>
-        <w:t>Written a script to downsample a set of images to a lower resolution in order for them to be used later to train a NeRF model</w:t>
+        <w:t xml:space="preserve">Written a script to downsample a set of images to a lower resolution </w:t>
+      </w:r>
+      <w:r>
+        <w:t xml:space="preserve">to make it possible to </w:t>
+      </w:r>
+      <w:r>
+        <w:t>train a NeRF model</w:t>
       </w:r>
     </w:p>
     <w:p>
@@ -186,7 +279,19 @@
         </w:numPr>
       </w:pPr>
       <w:r>
-        <w:t xml:space="preserve">Written a script to extract the data from text files generated by COLMAP. I needed to extract the images (stored as NumPy arrays), the intrinsic focal length parameter, and the </w:t>
+        <w:t xml:space="preserve">Written a script to extract the data from text files generated by COLMAP. </w:t>
+      </w:r>
+      <w:r>
+        <w:t>This includes</w:t>
+      </w:r>
+      <w:r>
+        <w:t xml:space="preserve"> extract</w:t>
+      </w:r>
+      <w:r>
+        <w:t>ing</w:t>
+      </w:r>
+      <w:r>
+        <w:t xml:space="preserve"> the images (stored as NumPy arrays), the intrinsic focal length parameter, and the </w:t>
       </w:r>
       <w:r>
         <w:t xml:space="preserve">extrinsic </w:t>
@@ -228,7 +333,13 @@
         <w:t>tractor</w:t>
       </w:r>
       <w:r>
-        <w:t xml:space="preserve">, whose pose data was already given. </w:t>
+        <w:t xml:space="preserve">, </w:t>
+      </w:r>
+      <w:r>
+        <w:t>using the already provided pose data</w:t>
+      </w:r>
+      <w:r>
+        <w:t xml:space="preserve"> </w:t>
       </w:r>
     </w:p>
     <w:p>
@@ -240,7 +351,19 @@
         </w:numPr>
       </w:pPr>
       <w:r>
-        <w:t>Used the same notebook to train another model on the custom building dataset (whose pose data was extracted via COLMAP)</w:t>
+        <w:t>Used the same notebook to train another model on the custom building dataset</w:t>
+      </w:r>
+      <w:r>
+        <w:t xml:space="preserve">, </w:t>
+      </w:r>
+      <w:r>
+        <w:t xml:space="preserve">whose pose data was extracted </w:t>
+      </w:r>
+      <w:r>
+        <w:t>using</w:t>
+      </w:r>
+      <w:r>
+        <w:t xml:space="preserve"> COLMAP</w:t>
       </w:r>
     </w:p>
     <w:p>
@@ -252,7 +375,25 @@
         </w:numPr>
       </w:pPr>
       <w:r>
-        <w:t>Downloaded a GitHub repo that trains a NeRF using a python script instead of a notebook. This allows me to train larger models. Applied the script to the building dataset to generate a 360</w:t>
+        <w:t>Downloaded a GitHub repo</w:t>
+      </w:r>
+      <w:r>
+        <w:t>sitory</w:t>
+      </w:r>
+      <w:r>
+        <w:t xml:space="preserve"> that trains a NeRF using a python script instead of a notebook</w:t>
+      </w:r>
+      <w:r>
+        <w:t>, which</w:t>
+      </w:r>
+      <w:r>
+        <w:t xml:space="preserve"> allow</w:t>
+      </w:r>
+      <w:r>
+        <w:t>ed</w:t>
+      </w:r>
+      <w:r>
+        <w:t xml:space="preserve"> me to train larger models. Applied the script to the building dataset to generate a 360</w:t>
       </w:r>
       <w:r>
         <w:rPr>
@@ -292,10 +433,49 @@
     </w:p>
     <w:p>
       <w:pPr>
+        <w:pStyle w:val="ListParagraph"/>
+        <w:numPr>
+          <w:ilvl w:val="0"/>
+          <w:numId w:val="2"/>
+        </w:numPr>
+      </w:pPr>
+      <w:r>
+        <w:t>Train</w:t>
+      </w:r>
+      <w:r>
+        <w:t>ed</w:t>
+      </w:r>
+      <w:r>
+        <w:t xml:space="preserve"> a larger NeRF model, using higher computing resources, on </w:t>
+      </w:r>
+      <w:r>
+        <w:t>two parts of the</w:t>
+      </w:r>
+      <w:r>
+        <w:t xml:space="preserve"> OIVIO dataset</w:t>
+      </w:r>
+      <w:r>
+        <w:t xml:space="preserve"> – the initial scene with a calibration QR code and a tunnel sequence</w:t>
+      </w:r>
+    </w:p>
+    <w:p>
+      <w:pPr>
         <w:pStyle w:val="Heading1"/>
       </w:pPr>
       <w:r>
         <w:t>Remaining Work to be Done</w:t>
+      </w:r>
+    </w:p>
+    <w:p>
+      <w:r>
+        <w:rPr>
+          <w:b/>
+          <w:bCs/>
+        </w:rPr>
+        <w:t>January</w:t>
+      </w:r>
+      <w:r>
+        <w:t>:</w:t>
       </w:r>
     </w:p>
     <w:p>
@@ -307,19 +487,7 @@
         </w:numPr>
       </w:pPr>
       <w:r>
-        <w:t>Train a larger NeRF model</w:t>
-      </w:r>
-      <w:r>
-        <w:t xml:space="preserve">, </w:t>
-      </w:r>
-      <w:r>
-        <w:t>using higher computing resources</w:t>
-      </w:r>
-      <w:r>
-        <w:t>,</w:t>
-      </w:r>
-      <w:r>
-        <w:t xml:space="preserve"> on the OIVIO dataset</w:t>
+        <w:t>Use the model to generate novel views of the underground cave network</w:t>
       </w:r>
     </w:p>
     <w:p>
@@ -331,7 +499,44 @@
         </w:numPr>
       </w:pPr>
       <w:r>
-        <w:t>Use the model to generate novel views of the underground cave network</w:t>
+        <w:lastRenderedPageBreak/>
+        <w:t>Use keyboard/mouse input to move around the 3D scene generated by the NeRF model</w:t>
+      </w:r>
+    </w:p>
+    <w:p>
+      <w:r>
+        <w:rPr>
+          <w:b/>
+          <w:bCs/>
+        </w:rPr>
+        <w:t>February</w:t>
+      </w:r>
+      <w:r>
+        <w:t>:</w:t>
+      </w:r>
+    </w:p>
+    <w:p>
+      <w:pPr>
+        <w:pStyle w:val="ListParagraph"/>
+        <w:numPr>
+          <w:ilvl w:val="0"/>
+          <w:numId w:val="4"/>
+        </w:numPr>
+      </w:pPr>
+      <w:r>
+        <w:t>Fix a viewpoint and change the viewing direction to observe the NeRF’s predictions of specular reflection of the cave walls</w:t>
+      </w:r>
+    </w:p>
+    <w:p>
+      <w:pPr>
+        <w:pStyle w:val="ListParagraph"/>
+        <w:numPr>
+          <w:ilvl w:val="0"/>
+          <w:numId w:val="4"/>
+        </w:numPr>
+      </w:pPr>
+      <w:r>
+        <w:t>Use the NeRF model to analyse the structure of cave walls, such as spikiness, bumpiness, and reflections</w:t>
       </w:r>
     </w:p>
     <w:sectPr>
